--- a/XcosStructure/Lib/images/blocks/COR_AWPSTOPD.docx
+++ b/XcosStructure/Lib/images/blocks/COR_AWPSTOPD.docx
@@ -12,7 +12,518 @@
         <mc:AlternateContent>
           <mc:Choice Requires="wps">
             <w:drawing>
-              <wp:anchor distT="0" distB="0" distL="114300" distR="114300" simplePos="0" relativeHeight="251659264" behindDoc="0" locked="0" layoutInCell="1" allowOverlap="1" wp14:anchorId="574F90F4" wp14:editId="6292FBD3">
+              <wp:anchor distT="0" distB="0" distL="114300" distR="114300" simplePos="0" relativeHeight="251660288" behindDoc="0" locked="0" layoutInCell="1" allowOverlap="1" wp14:anchorId="3D4F2927" wp14:editId="20EA9DAE">
+                <wp:simplePos x="0" y="0"/>
+                <wp:positionH relativeFrom="margin">
+                  <wp:posOffset>-566670</wp:posOffset>
+                </wp:positionH>
+                <wp:positionV relativeFrom="paragraph">
+                  <wp:posOffset>-476519</wp:posOffset>
+                </wp:positionV>
+                <wp:extent cx="1968500" cy="8693239"/>
+                <wp:effectExtent l="0" t="0" r="0" b="0"/>
+                <wp:wrapNone/>
+                <wp:docPr id="2" name="TextBox 1"/>
+                <wp:cNvGraphicFramePr/>
+                <a:graphic xmlns:a="http://schemas.openxmlformats.org/drawingml/2006/main">
+                  <a:graphicData uri="http://schemas.microsoft.com/office/word/2010/wordprocessingShape">
+                    <wps:wsp>
+                      <wps:cNvSpPr txBox="1"/>
+                      <wps:spPr>
+                        <a:xfrm>
+                          <a:off x="0" y="0"/>
+                          <a:ext cx="1968500" cy="8693239"/>
+                        </a:xfrm>
+                        <a:prstGeom prst="rect">
+                          <a:avLst/>
+                        </a:prstGeom>
+                        <a:noFill/>
+                      </wps:spPr>
+                      <wps:txbx>
+                        <w:txbxContent>
+                          <w:p>
+                            <w:pPr>
+                              <w:pStyle w:val="NormalWeb"/>
+                              <w:spacing w:before="0" w:beforeAutospacing="0" w:after="0" w:afterAutospacing="0"/>
+                              <w:rPr>
+                                <w:rFonts w:asciiTheme="minorHAnsi" w:hAnsi="Calibri" w:cstheme="minorBidi"/>
+                                <w:color w:val="000000" w:themeColor="text1"/>
+                                <w:kern w:val="24"/>
+                                <w:sz w:val="160"/>
+                                <w:szCs w:val="120"/>
+                              </w:rPr>
+                            </w:pPr>
+                            <w:proofErr w:type="gramStart"/>
+                            <w:r>
+                              <w:rPr>
+                                <w:rFonts w:asciiTheme="minorHAnsi" w:hAnsi="Calibri" w:cstheme="minorBidi"/>
+                                <w:color w:val="000000" w:themeColor="text1"/>
+                                <w:kern w:val="24"/>
+                                <w:sz w:val="160"/>
+                                <w:szCs w:val="120"/>
+                              </w:rPr>
+                              <w:t>a</w:t>
+                            </w:r>
+                            <w:proofErr w:type="gramEnd"/>
+                          </w:p>
+                          <w:p>
+                            <w:pPr>
+                              <w:pStyle w:val="NormalWeb"/>
+                              <w:spacing w:before="0" w:beforeAutospacing="0" w:after="0" w:afterAutospacing="0"/>
+                              <w:rPr>
+                                <w:rFonts w:asciiTheme="minorHAnsi" w:hAnsi="Calibri" w:cstheme="minorBidi"/>
+                                <w:color w:val="000000" w:themeColor="text1"/>
+                                <w:kern w:val="24"/>
+                                <w:sz w:val="160"/>
+                                <w:szCs w:val="120"/>
+                              </w:rPr>
+                            </w:pPr>
+                          </w:p>
+                          <w:p>
+                            <w:pPr>
+                              <w:pStyle w:val="NormalWeb"/>
+                              <w:spacing w:before="0" w:beforeAutospacing="0" w:after="0" w:afterAutospacing="0"/>
+                              <w:rPr>
+                                <w:rFonts w:asciiTheme="minorHAnsi" w:hAnsi="Calibri" w:cstheme="minorBidi"/>
+                                <w:color w:val="000000" w:themeColor="text1"/>
+                                <w:kern w:val="24"/>
+                                <w:sz w:val="160"/>
+                                <w:szCs w:val="120"/>
+                              </w:rPr>
+                            </w:pPr>
+                          </w:p>
+                          <w:p>
+                            <w:pPr>
+                              <w:pStyle w:val="NormalWeb"/>
+                              <w:spacing w:before="0" w:beforeAutospacing="0" w:after="0" w:afterAutospacing="0"/>
+                              <w:rPr>
+                                <w:rFonts w:asciiTheme="minorHAnsi" w:hAnsi="Calibri" w:cstheme="minorBidi"/>
+                                <w:color w:val="000000" w:themeColor="text1"/>
+                                <w:kern w:val="24"/>
+                                <w:sz w:val="160"/>
+                                <w:szCs w:val="120"/>
+                              </w:rPr>
+                            </w:pPr>
+                            <w:proofErr w:type="spellStart"/>
+                            <w:proofErr w:type="gramStart"/>
+                            <w:r>
+                              <w:rPr>
+                                <w:rFonts w:asciiTheme="minorHAnsi" w:hAnsi="Calibri" w:cstheme="minorBidi"/>
+                                <w:color w:val="000000" w:themeColor="text1"/>
+                                <w:kern w:val="24"/>
+                                <w:sz w:val="160"/>
+                                <w:szCs w:val="120"/>
+                              </w:rPr>
+                              <w:t>wf</w:t>
+                            </w:r>
+                            <w:proofErr w:type="spellEnd"/>
+                            <w:proofErr w:type="gramEnd"/>
+                          </w:p>
+                          <w:p>
+                            <w:pPr>
+                              <w:pStyle w:val="NormalWeb"/>
+                              <w:spacing w:before="0" w:beforeAutospacing="0" w:after="0" w:afterAutospacing="0"/>
+                              <w:rPr>
+                                <w:rFonts w:asciiTheme="minorHAnsi" w:hAnsi="Calibri" w:cstheme="minorBidi"/>
+                                <w:color w:val="000000" w:themeColor="text1"/>
+                                <w:kern w:val="24"/>
+                                <w:sz w:val="160"/>
+                                <w:szCs w:val="120"/>
+                              </w:rPr>
+                            </w:pPr>
+                          </w:p>
+                          <w:p>
+                            <w:pPr>
+                              <w:pStyle w:val="NormalWeb"/>
+                              <w:spacing w:before="0" w:beforeAutospacing="0" w:after="0" w:afterAutospacing="0"/>
+                              <w:rPr>
+                                <w:rFonts w:asciiTheme="minorHAnsi" w:hAnsi="Calibri" w:cstheme="minorBidi"/>
+                                <w:color w:val="000000" w:themeColor="text1"/>
+                                <w:kern w:val="24"/>
+                                <w:sz w:val="160"/>
+                                <w:szCs w:val="120"/>
+                              </w:rPr>
+                            </w:pPr>
+                          </w:p>
+                          <w:p>
+                            <w:pPr>
+                              <w:pStyle w:val="NormalWeb"/>
+                              <w:spacing w:before="0" w:beforeAutospacing="0" w:after="0" w:afterAutospacing="0"/>
+                              <w:rPr>
+                                <w:sz w:val="28"/>
+                              </w:rPr>
+                            </w:pPr>
+                            <w:proofErr w:type="gramStart"/>
+                            <w:r>
+                              <w:rPr>
+                                <w:rFonts w:asciiTheme="minorHAnsi" w:hAnsi="Calibri" w:cstheme="minorBidi"/>
+                                <w:color w:val="000000" w:themeColor="text1"/>
+                                <w:kern w:val="24"/>
+                                <w:sz w:val="160"/>
+                                <w:szCs w:val="120"/>
+                              </w:rPr>
+                              <w:t>ps</w:t>
+                            </w:r>
+                            <w:proofErr w:type="gramEnd"/>
+                          </w:p>
+                        </w:txbxContent>
+                      </wps:txbx>
+                      <wps:bodyPr wrap="square" rtlCol="0">
+                        <a:noAutofit/>
+                      </wps:bodyPr>
+                    </wps:wsp>
+                  </a:graphicData>
+                </a:graphic>
+                <wp14:sizeRelH relativeFrom="margin">
+                  <wp14:pctWidth>0</wp14:pctWidth>
+                </wp14:sizeRelH>
+                <wp14:sizeRelV relativeFrom="margin">
+                  <wp14:pctHeight>0</wp14:pctHeight>
+                </wp14:sizeRelV>
+              </wp:anchor>
+            </w:drawing>
+          </mc:Choice>
+          <mc:Fallback>
+            <w:pict>
+              <v:shapetype w14:anchorId="3D4F2927" id="_x0000_t202" coordsize="21600,21600" o:spt="202" path="m,l,21600r21600,l21600,xe">
+                <v:stroke joinstyle="miter"/>
+                <v:path gradientshapeok="t" o:connecttype="rect"/>
+              </v:shapetype>
+              <v:shape id="TextBox 1" o:spid="_x0000_s1026" type="#_x0000_t202" style="position:absolute;margin-left:-44.6pt;margin-top:-37.5pt;width:155pt;height:684.5pt;z-index:251660288;visibility:visible;mso-wrap-style:square;mso-width-percent:0;mso-height-percent:0;mso-wrap-distance-left:9pt;mso-wrap-distance-top:0;mso-wrap-distance-right:9pt;mso-wrap-distance-bottom:0;mso-position-horizontal:absolute;mso-position-horizontal-relative:margin;mso-position-vertical:absolute;mso-position-vertical-relative:text;mso-width-percent:0;mso-height-percent:0;mso-width-relative:margin;mso-height-relative:margin;v-text-anchor:top" o:gfxdata="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" filled="f" stroked="f">
+                <v:textbox>
+                  <w:txbxContent>
+                    <w:p>
+                      <w:pPr>
+                        <w:pStyle w:val="NormalWeb"/>
+                        <w:spacing w:before="0" w:beforeAutospacing="0" w:after="0" w:afterAutospacing="0"/>
+                        <w:rPr>
+                          <w:rFonts w:asciiTheme="minorHAnsi" w:hAnsi="Calibri" w:cstheme="minorBidi"/>
+                          <w:color w:val="000000" w:themeColor="text1"/>
+                          <w:kern w:val="24"/>
+                          <w:sz w:val="160"/>
+                          <w:szCs w:val="120"/>
+                        </w:rPr>
+                      </w:pPr>
+                      <w:proofErr w:type="gramStart"/>
+                      <w:r>
+                        <w:rPr>
+                          <w:rFonts w:asciiTheme="minorHAnsi" w:hAnsi="Calibri" w:cstheme="minorBidi"/>
+                          <w:color w:val="000000" w:themeColor="text1"/>
+                          <w:kern w:val="24"/>
+                          <w:sz w:val="160"/>
+                          <w:szCs w:val="120"/>
+                        </w:rPr>
+                        <w:t>a</w:t>
+                      </w:r>
+                      <w:proofErr w:type="gramEnd"/>
+                    </w:p>
+                    <w:p>
+                      <w:pPr>
+                        <w:pStyle w:val="NormalWeb"/>
+                        <w:spacing w:before="0" w:beforeAutospacing="0" w:after="0" w:afterAutospacing="0"/>
+                        <w:rPr>
+                          <w:rFonts w:asciiTheme="minorHAnsi" w:hAnsi="Calibri" w:cstheme="minorBidi"/>
+                          <w:color w:val="000000" w:themeColor="text1"/>
+                          <w:kern w:val="24"/>
+                          <w:sz w:val="160"/>
+                          <w:szCs w:val="120"/>
+                        </w:rPr>
+                      </w:pPr>
+                    </w:p>
+                    <w:p>
+                      <w:pPr>
+                        <w:pStyle w:val="NormalWeb"/>
+                        <w:spacing w:before="0" w:beforeAutospacing="0" w:after="0" w:afterAutospacing="0"/>
+                        <w:rPr>
+                          <w:rFonts w:asciiTheme="minorHAnsi" w:hAnsi="Calibri" w:cstheme="minorBidi"/>
+                          <w:color w:val="000000" w:themeColor="text1"/>
+                          <w:kern w:val="24"/>
+                          <w:sz w:val="160"/>
+                          <w:szCs w:val="120"/>
+                        </w:rPr>
+                      </w:pPr>
+                    </w:p>
+                    <w:p>
+                      <w:pPr>
+                        <w:pStyle w:val="NormalWeb"/>
+                        <w:spacing w:before="0" w:beforeAutospacing="0" w:after="0" w:afterAutospacing="0"/>
+                        <w:rPr>
+                          <w:rFonts w:asciiTheme="minorHAnsi" w:hAnsi="Calibri" w:cstheme="minorBidi"/>
+                          <w:color w:val="000000" w:themeColor="text1"/>
+                          <w:kern w:val="24"/>
+                          <w:sz w:val="160"/>
+                          <w:szCs w:val="120"/>
+                        </w:rPr>
+                      </w:pPr>
+                      <w:proofErr w:type="spellStart"/>
+                      <w:proofErr w:type="gramStart"/>
+                      <w:r>
+                        <w:rPr>
+                          <w:rFonts w:asciiTheme="minorHAnsi" w:hAnsi="Calibri" w:cstheme="minorBidi"/>
+                          <w:color w:val="000000" w:themeColor="text1"/>
+                          <w:kern w:val="24"/>
+                          <w:sz w:val="160"/>
+                          <w:szCs w:val="120"/>
+                        </w:rPr>
+                        <w:t>wf</w:t>
+                      </w:r>
+                      <w:proofErr w:type="spellEnd"/>
+                      <w:proofErr w:type="gramEnd"/>
+                    </w:p>
+                    <w:p>
+                      <w:pPr>
+                        <w:pStyle w:val="NormalWeb"/>
+                        <w:spacing w:before="0" w:beforeAutospacing="0" w:after="0" w:afterAutospacing="0"/>
+                        <w:rPr>
+                          <w:rFonts w:asciiTheme="minorHAnsi" w:hAnsi="Calibri" w:cstheme="minorBidi"/>
+                          <w:color w:val="000000" w:themeColor="text1"/>
+                          <w:kern w:val="24"/>
+                          <w:sz w:val="160"/>
+                          <w:szCs w:val="120"/>
+                        </w:rPr>
+                      </w:pPr>
+                    </w:p>
+                    <w:p>
+                      <w:pPr>
+                        <w:pStyle w:val="NormalWeb"/>
+                        <w:spacing w:before="0" w:beforeAutospacing="0" w:after="0" w:afterAutospacing="0"/>
+                        <w:rPr>
+                          <w:rFonts w:asciiTheme="minorHAnsi" w:hAnsi="Calibri" w:cstheme="minorBidi"/>
+                          <w:color w:val="000000" w:themeColor="text1"/>
+                          <w:kern w:val="24"/>
+                          <w:sz w:val="160"/>
+                          <w:szCs w:val="120"/>
+                        </w:rPr>
+                      </w:pPr>
+                    </w:p>
+                    <w:p>
+                      <w:pPr>
+                        <w:pStyle w:val="NormalWeb"/>
+                        <w:spacing w:before="0" w:beforeAutospacing="0" w:after="0" w:afterAutospacing="0"/>
+                        <w:rPr>
+                          <w:sz w:val="28"/>
+                        </w:rPr>
+                      </w:pPr>
+                      <w:proofErr w:type="gramStart"/>
+                      <w:r>
+                        <w:rPr>
+                          <w:rFonts w:asciiTheme="minorHAnsi" w:hAnsi="Calibri" w:cstheme="minorBidi"/>
+                          <w:color w:val="000000" w:themeColor="text1"/>
+                          <w:kern w:val="24"/>
+                          <w:sz w:val="160"/>
+                          <w:szCs w:val="120"/>
+                        </w:rPr>
+                        <w:t>ps</w:t>
+                      </w:r>
+                      <w:proofErr w:type="gramEnd"/>
+                    </w:p>
+                  </w:txbxContent>
+                </v:textbox>
+                <w10:wrap anchorx="margin"/>
+              </v:shape>
+            </w:pict>
+          </mc:Fallback>
+        </mc:AlternateContent>
+      </w:r>
+      <w:r>
+        <w:rPr>
+          <w:noProof/>
+        </w:rPr>
+        <mc:AlternateContent>
+          <mc:Choice Requires="wpg">
+            <w:drawing>
+              <wp:anchor distT="0" distB="0" distL="114300" distR="114300" simplePos="0" relativeHeight="251669504" behindDoc="0" locked="0" layoutInCell="1" allowOverlap="1">
+                <wp:simplePos x="0" y="0"/>
+                <wp:positionH relativeFrom="column">
+                  <wp:posOffset>1674254</wp:posOffset>
+                </wp:positionH>
+                <wp:positionV relativeFrom="paragraph">
+                  <wp:posOffset>6375042</wp:posOffset>
+                </wp:positionV>
+                <wp:extent cx="4381500" cy="1645285"/>
+                <wp:effectExtent l="0" t="0" r="0" b="0"/>
+                <wp:wrapNone/>
+                <wp:docPr id="1" name="Group 1"/>
+                <wp:cNvGraphicFramePr/>
+                <a:graphic xmlns:a="http://schemas.openxmlformats.org/drawingml/2006/main">
+                  <a:graphicData uri="http://schemas.microsoft.com/office/word/2010/wordprocessingGroup">
+                    <wpg:wgp>
+                      <wpg:cNvGrpSpPr/>
+                      <wpg:grpSpPr>
+                        <a:xfrm>
+                          <a:off x="0" y="0"/>
+                          <a:ext cx="4381500" cy="1645285"/>
+                          <a:chOff x="0" y="0"/>
+                          <a:chExt cx="4381500" cy="1645285"/>
+                        </a:xfrm>
+                      </wpg:grpSpPr>
+                      <wpg:grpSp>
+                        <wpg:cNvPr id="28" name="Group 28"/>
+                        <wpg:cNvGrpSpPr/>
+                        <wpg:grpSpPr>
+                          <a:xfrm>
+                            <a:off x="1068946" y="0"/>
+                            <a:ext cx="1701800" cy="1645285"/>
+                            <a:chOff x="0" y="0"/>
+                            <a:chExt cx="2393950" cy="3753485"/>
+                          </a:xfrm>
+                        </wpg:grpSpPr>
+                        <wps:wsp>
+                          <wps:cNvPr id="26" name="Arc 26"/>
+                          <wps:cNvSpPr/>
+                          <wps:spPr>
+                            <a:xfrm rot="5400000">
+                              <a:off x="406082" y="-387032"/>
+                              <a:ext cx="1600835" cy="2374900"/>
+                            </a:xfrm>
+                            <a:prstGeom prst="arc">
+                              <a:avLst>
+                                <a:gd name="adj1" fmla="val 16200000"/>
+                                <a:gd name="adj2" fmla="val 5459654"/>
+                              </a:avLst>
+                            </a:prstGeom>
+                            <a:ln w="92075">
+                              <a:solidFill>
+                                <a:schemeClr val="tx1"/>
+                              </a:solidFill>
+                            </a:ln>
+                          </wps:spPr>
+                          <wps:style>
+                            <a:lnRef idx="1">
+                              <a:schemeClr val="accent1"/>
+                            </a:lnRef>
+                            <a:fillRef idx="0">
+                              <a:schemeClr val="accent1"/>
+                            </a:fillRef>
+                            <a:effectRef idx="0">
+                              <a:schemeClr val="accent1"/>
+                            </a:effectRef>
+                            <a:fontRef idx="minor">
+                              <a:schemeClr val="tx1"/>
+                            </a:fontRef>
+                          </wps:style>
+                          <wps:bodyPr rot="0" spcFirstLastPara="0" vertOverflow="overflow" horzOverflow="overflow" vert="horz" wrap="square" lIns="91440" tIns="45720" rIns="91440" bIns="45720" numCol="1" spcCol="0" rtlCol="0" fromWordArt="0" anchor="ctr" anchorCtr="0" forceAA="0" compatLnSpc="1">
+                            <a:prstTxWarp prst="textNoShape">
+                              <a:avLst/>
+                            </a:prstTxWarp>
+                            <a:noAutofit/>
+                          </wps:bodyPr>
+                        </wps:wsp>
+                        <wps:wsp>
+                          <wps:cNvPr id="27" name="Arc 27"/>
+                          <wps:cNvSpPr/>
+                          <wps:spPr>
+                            <a:xfrm rot="16200000">
+                              <a:off x="387032" y="1765618"/>
+                              <a:ext cx="1600835" cy="2374900"/>
+                            </a:xfrm>
+                            <a:prstGeom prst="arc">
+                              <a:avLst>
+                                <a:gd name="adj1" fmla="val 16200000"/>
+                                <a:gd name="adj2" fmla="val 5459654"/>
+                              </a:avLst>
+                            </a:prstGeom>
+                            <a:ln w="92075">
+                              <a:solidFill>
+                                <a:schemeClr val="tx1"/>
+                              </a:solidFill>
+                            </a:ln>
+                          </wps:spPr>
+                          <wps:style>
+                            <a:lnRef idx="1">
+                              <a:schemeClr val="accent1"/>
+                            </a:lnRef>
+                            <a:fillRef idx="0">
+                              <a:schemeClr val="accent1"/>
+                            </a:fillRef>
+                            <a:effectRef idx="0">
+                              <a:schemeClr val="accent1"/>
+                            </a:effectRef>
+                            <a:fontRef idx="minor">
+                              <a:schemeClr val="tx1"/>
+                            </a:fontRef>
+                          </wps:style>
+                          <wps:bodyPr rot="0" spcFirstLastPara="0" vertOverflow="overflow" horzOverflow="overflow" vert="horz" wrap="square" lIns="91440" tIns="45720" rIns="91440" bIns="45720" numCol="1" spcCol="0" rtlCol="0" fromWordArt="0" anchor="ctr" anchorCtr="0" forceAA="0" compatLnSpc="1">
+                            <a:prstTxWarp prst="textNoShape">
+                              <a:avLst/>
+                            </a:prstTxWarp>
+                            <a:noAutofit/>
+                          </wps:bodyPr>
+                        </wps:wsp>
+                      </wpg:grpSp>
+                      <wps:wsp>
+                        <wps:cNvPr id="29" name="Straight Arrow Connector 29"/>
+                        <wps:cNvCnPr/>
+                        <wps:spPr>
+                          <a:xfrm flipV="1">
+                            <a:off x="0" y="798490"/>
+                            <a:ext cx="4381500" cy="45719"/>
+                          </a:xfrm>
+                          <a:prstGeom prst="straightConnector1">
+                            <a:avLst/>
+                          </a:prstGeom>
+                          <a:ln w="34925">
+                            <a:solidFill>
+                              <a:schemeClr val="tx1"/>
+                            </a:solidFill>
+                            <a:tailEnd type="none"/>
+                          </a:ln>
+                        </wps:spPr>
+                        <wps:style>
+                          <a:lnRef idx="1">
+                            <a:schemeClr val="accent1"/>
+                          </a:lnRef>
+                          <a:fillRef idx="0">
+                            <a:schemeClr val="accent1"/>
+                          </a:fillRef>
+                          <a:effectRef idx="0">
+                            <a:schemeClr val="accent1"/>
+                          </a:effectRef>
+                          <a:fontRef idx="minor">
+                            <a:schemeClr val="tx1"/>
+                          </a:fontRef>
+                        </wps:style>
+                        <wps:bodyPr/>
+                      </wps:wsp>
+                    </wpg:wgp>
+                  </a:graphicData>
+                </a:graphic>
+              </wp:anchor>
+            </w:drawing>
+          </mc:Choice>
+          <mc:Fallback>
+            <w:pict>
+              <v:group w14:anchorId="13586F65" id="Group 1" o:spid="_x0000_s1026" style="position:absolute;margin-left:131.85pt;margin-top:501.95pt;width:345pt;height:129.55pt;z-index:251669504" coordsize="43815,16452" o:gfxdata="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">
+                <v:group id="Group 28" o:spid="_x0000_s1027" style="position:absolute;left:10689;width:17018;height:16452" coordsize="23939,37534" o:gfxdata="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">
+                  <v:shape id="Arc 26" o:spid="_x0000_s1028" style="position:absolute;left:4061;top:-3871;width:16008;height:23749;rotation:90;visibility:visible;mso-wrap-style:square;v-text-anchor:middle" coordsize="1600835,2374900" o:gfxdata="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" path="m800417,nsc1131767,,1428861,302884,1547640,761784v72269,279212,70855,588599,-3961,866330c1419392,2089492,1114620,2387294,779816,2374506l800418,1187450v,-395817,-1,-791633,-1,-1187450xem800417,nfc1131767,,1428861,302884,1547640,761784v72269,279212,70855,588599,-3961,866330c1419392,2089492,1114620,2387294,779816,2374506e" filled="f" strokecolor="black [3213]" strokeweight="7.25pt">
+                    <v:stroke joinstyle="miter"/>
+                    <v:path arrowok="t" o:connecttype="custom" o:connectlocs="800417,0;1547640,761784;1543679,1628114;779816,2374506" o:connectangles="0,0,0,0"/>
+                  </v:shape>
+                  <v:shape id="Arc 27" o:spid="_x0000_s1029" style="position:absolute;left:3871;top:17655;width:16008;height:23749;rotation:-90;visibility:visible;mso-wrap-style:square;v-text-anchor:middle" coordsize="1600835,2374900" o:gfxdata="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" path="m800417,nsc1131767,,1428861,302884,1547640,761784v72269,279212,70855,588599,-3961,866330c1419392,2089492,1114620,2387294,779816,2374506l800418,1187450v,-395817,-1,-791633,-1,-1187450xem800417,nfc1131767,,1428861,302884,1547640,761784v72269,279212,70855,588599,-3961,866330c1419392,2089492,1114620,2387294,779816,2374506e" filled="f" strokecolor="black [3213]" strokeweight="7.25pt">
+                    <v:stroke joinstyle="miter"/>
+                    <v:path arrowok="t" o:connecttype="custom" o:connectlocs="800417,0;1547640,761784;1543679,1628114;779816,2374506" o:connectangles="0,0,0,0"/>
+                  </v:shape>
+                </v:group>
+                <v:shapetype id="_x0000_t32" coordsize="21600,21600" o:spt="32" o:oned="t" path="m,l21600,21600e" filled="f">
+                  <v:path arrowok="t" fillok="f" o:connecttype="none"/>
+                  <o:lock v:ext="edit" shapetype="t"/>
+                </v:shapetype>
+                <v:shape id="Straight Arrow Connector 29" o:spid="_x0000_s1030" type="#_x0000_t32" style="position:absolute;top:7984;width:43815;height:458;flip:y;visibility:visible;mso-wrap-style:square" o:connectortype="straight" o:gfxdata="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" strokecolor="black [3213]" strokeweight="2.75pt">
+                  <v:stroke joinstyle="miter"/>
+                </v:shape>
+              </v:group>
+            </w:pict>
+          </mc:Fallback>
+        </mc:AlternateContent>
+      </w:r>
+      <w:r>
+        <w:rPr>
+          <w:noProof/>
+        </w:rPr>
+        <mc:AlternateContent>
+          <mc:Choice Requires="wps">
+            <w:drawing>
+              <wp:anchor distT="0" distB="0" distL="114300" distR="114300" simplePos="0" relativeHeight="251658240" behindDoc="0" locked="0" layoutInCell="1" allowOverlap="1" wp14:anchorId="574F90F4" wp14:editId="6292FBD3">
                 <wp:simplePos x="0" y="0"/>
                 <wp:positionH relativeFrom="page">
                   <wp:posOffset>-190500</wp:posOffset>
@@ -118,7 +629,7 @@
           </mc:Choice>
           <mc:Fallback>
             <w:pict>
-              <v:rect w14:anchorId="574F90F4" id="Rectangle 5" o:spid="_x0000_s1026" style="position:absolute;margin-left:-15pt;margin-top:138pt;width:548.8pt;height:205.2pt;rotation:-90;z-index:251659264;visibility:visible;mso-wrap-style:square;mso-width-percent:0;mso-height-percent:0;mso-wrap-distance-left:9pt;mso-wrap-distance-top:0;mso-wrap-distance-right:9pt;mso-wrap-distance-bottom:0;mso-position-horizontal:absolute;mso-position-horizontal-relative:page;mso-position-vertical:absolute;mso-position-vertical-relative:text;mso-width-percent:0;mso-height-percent:0;mso-width-relative:margin;mso-height-relative:margin;v-text-anchor:middle" o:gfxdata="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" fillcolor="black [3213]" strokecolor="#1f4d78 [1604]" strokeweight="1pt">
+              <v:rect w14:anchorId="574F90F4" id="Rectangle 5" o:spid="_x0000_s1027" style="position:absolute;margin-left:-15pt;margin-top:138pt;width:548.8pt;height:205.2pt;rotation:-90;z-index:251658240;visibility:visible;mso-wrap-style:square;mso-width-percent:0;mso-height-percent:0;mso-wrap-distance-left:9pt;mso-wrap-distance-top:0;mso-wrap-distance-right:9pt;mso-wrap-distance-bottom:0;mso-position-horizontal:absolute;mso-position-horizontal-relative:page;mso-position-vertical:absolute;mso-position-vertical-relative:text;mso-width-percent:0;mso-height-percent:0;mso-width-relative:margin;mso-height-relative:margin;v-text-anchor:middle" o:gfxdata="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" fillcolor="black [3213]" strokecolor="#1f4d78 [1604]" strokeweight="1pt">
                 <v:textbox>
                   <w:txbxContent>
                     <w:p>
@@ -176,229 +687,7 @@
         <mc:AlternateContent>
           <mc:Choice Requires="wps">
             <w:drawing>
-              <wp:anchor distT="0" distB="0" distL="114300" distR="114300" simplePos="0" relativeHeight="251669504" behindDoc="0" locked="0" layoutInCell="1" allowOverlap="1">
-                <wp:simplePos x="0" y="0"/>
-                <wp:positionH relativeFrom="column">
-                  <wp:posOffset>1676400</wp:posOffset>
-                </wp:positionH>
-                <wp:positionV relativeFrom="paragraph">
-                  <wp:posOffset>7175500</wp:posOffset>
-                </wp:positionV>
-                <wp:extent cx="4381500" cy="45719"/>
-                <wp:effectExtent l="19050" t="95250" r="0" b="69215"/>
-                <wp:wrapNone/>
-                <wp:docPr id="29" name="Straight Arrow Connector 29"/>
-                <wp:cNvGraphicFramePr/>
-                <a:graphic xmlns:a="http://schemas.openxmlformats.org/drawingml/2006/main">
-                  <a:graphicData uri="http://schemas.microsoft.com/office/word/2010/wordprocessingShape">
-                    <wps:wsp>
-                      <wps:cNvCnPr/>
-                      <wps:spPr>
-                        <a:xfrm flipV="1">
-                          <a:off x="0" y="0"/>
-                          <a:ext cx="4381500" cy="45719"/>
-                        </a:xfrm>
-                        <a:prstGeom prst="straightConnector1">
-                          <a:avLst/>
-                        </a:prstGeom>
-                        <a:ln w="34925">
-                          <a:solidFill>
-                            <a:schemeClr val="tx1"/>
-                          </a:solidFill>
-                          <a:tailEnd type="triangle"/>
-                        </a:ln>
-                      </wps:spPr>
-                      <wps:style>
-                        <a:lnRef idx="1">
-                          <a:schemeClr val="accent1"/>
-                        </a:lnRef>
-                        <a:fillRef idx="0">
-                          <a:schemeClr val="accent1"/>
-                        </a:fillRef>
-                        <a:effectRef idx="0">
-                          <a:schemeClr val="accent1"/>
-                        </a:effectRef>
-                        <a:fontRef idx="minor">
-                          <a:schemeClr val="tx1"/>
-                        </a:fontRef>
-                      </wps:style>
-                      <wps:bodyPr/>
-                    </wps:wsp>
-                  </a:graphicData>
-                </a:graphic>
-                <wp14:sizeRelH relativeFrom="margin">
-                  <wp14:pctWidth>0</wp14:pctWidth>
-                </wp14:sizeRelH>
-                <wp14:sizeRelV relativeFrom="margin">
-                  <wp14:pctHeight>0</wp14:pctHeight>
-                </wp14:sizeRelV>
-              </wp:anchor>
-            </w:drawing>
-          </mc:Choice>
-          <mc:Fallback>
-            <w:pict>
-              <v:shapetype w14:anchorId="6DFF9FC3" id="_x0000_t32" coordsize="21600,21600" o:spt="32" o:oned="t" path="m,l21600,21600e" filled="f">
-                <v:path arrowok="t" fillok="f" o:connecttype="none"/>
-                <o:lock v:ext="edit" shapetype="t"/>
-              </v:shapetype>
-              <v:shape id="Straight Arrow Connector 29" o:spid="_x0000_s1026" type="#_x0000_t32" style="position:absolute;margin-left:132pt;margin-top:565pt;width:345pt;height:3.6pt;flip:y;z-index:251669504;visibility:visible;mso-wrap-style:square;mso-width-percent:0;mso-height-percent:0;mso-wrap-distance-left:9pt;mso-wrap-distance-top:0;mso-wrap-distance-right:9pt;mso-wrap-distance-bottom:0;mso-position-horizontal:absolute;mso-position-horizontal-relative:text;mso-position-vertical:absolute;mso-position-vertical-relative:text;mso-width-percent:0;mso-height-percent:0;mso-width-relative:margin;mso-height-relative:margin" o:gfxdata="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" strokecolor="black [3213]" strokeweight="2.75pt">
-                <v:stroke endarrow="block" joinstyle="miter"/>
-              </v:shape>
-            </w:pict>
-          </mc:Fallback>
-        </mc:AlternateContent>
-      </w:r>
-      <w:r>
-        <w:rPr>
-          <w:noProof/>
-        </w:rPr>
-        <mc:AlternateContent>
-          <mc:Choice Requires="wpg">
-            <w:drawing>
-              <wp:anchor distT="0" distB="0" distL="114300" distR="114300" simplePos="0" relativeHeight="251668480" behindDoc="0" locked="0" layoutInCell="1" allowOverlap="1">
-                <wp:simplePos x="0" y="0"/>
-                <wp:positionH relativeFrom="margin">
-                  <wp:posOffset>2736850</wp:posOffset>
-                </wp:positionH>
-                <wp:positionV relativeFrom="paragraph">
-                  <wp:posOffset>6375400</wp:posOffset>
-                </wp:positionV>
-                <wp:extent cx="1701800" cy="1645285"/>
-                <wp:effectExtent l="38100" t="0" r="50800" b="0"/>
-                <wp:wrapNone/>
-                <wp:docPr id="28" name="Group 28"/>
-                <wp:cNvGraphicFramePr/>
-                <a:graphic xmlns:a="http://schemas.openxmlformats.org/drawingml/2006/main">
-                  <a:graphicData uri="http://schemas.microsoft.com/office/word/2010/wordprocessingGroup">
-                    <wpg:wgp>
-                      <wpg:cNvGrpSpPr/>
-                      <wpg:grpSpPr>
-                        <a:xfrm>
-                          <a:off x="0" y="0"/>
-                          <a:ext cx="1701800" cy="1645285"/>
-                          <a:chOff x="0" y="0"/>
-                          <a:chExt cx="2393950" cy="3753485"/>
-                        </a:xfrm>
-                      </wpg:grpSpPr>
-                      <wps:wsp>
-                        <wps:cNvPr id="26" name="Arc 26"/>
-                        <wps:cNvSpPr/>
-                        <wps:spPr>
-                          <a:xfrm rot="5400000">
-                            <a:off x="406082" y="-387032"/>
-                            <a:ext cx="1600835" cy="2374900"/>
-                          </a:xfrm>
-                          <a:prstGeom prst="arc">
-                            <a:avLst>
-                              <a:gd name="adj1" fmla="val 16200000"/>
-                              <a:gd name="adj2" fmla="val 5459654"/>
-                            </a:avLst>
-                          </a:prstGeom>
-                          <a:ln w="92075">
-                            <a:solidFill>
-                              <a:schemeClr val="tx1"/>
-                            </a:solidFill>
-                          </a:ln>
-                        </wps:spPr>
-                        <wps:style>
-                          <a:lnRef idx="1">
-                            <a:schemeClr val="accent1"/>
-                          </a:lnRef>
-                          <a:fillRef idx="0">
-                            <a:schemeClr val="accent1"/>
-                          </a:fillRef>
-                          <a:effectRef idx="0">
-                            <a:schemeClr val="accent1"/>
-                          </a:effectRef>
-                          <a:fontRef idx="minor">
-                            <a:schemeClr val="tx1"/>
-                          </a:fontRef>
-                        </wps:style>
-                        <wps:bodyPr rot="0" spcFirstLastPara="0" vertOverflow="overflow" horzOverflow="overflow" vert="horz" wrap="square" lIns="91440" tIns="45720" rIns="91440" bIns="45720" numCol="1" spcCol="0" rtlCol="0" fromWordArt="0" anchor="ctr" anchorCtr="0" forceAA="0" compatLnSpc="1">
-                          <a:prstTxWarp prst="textNoShape">
-                            <a:avLst/>
-                          </a:prstTxWarp>
-                          <a:noAutofit/>
-                        </wps:bodyPr>
-                      </wps:wsp>
-                      <wps:wsp>
-                        <wps:cNvPr id="27" name="Arc 27"/>
-                        <wps:cNvSpPr/>
-                        <wps:spPr>
-                          <a:xfrm rot="16200000">
-                            <a:off x="387032" y="1765618"/>
-                            <a:ext cx="1600835" cy="2374900"/>
-                          </a:xfrm>
-                          <a:prstGeom prst="arc">
-                            <a:avLst>
-                              <a:gd name="adj1" fmla="val 16200000"/>
-                              <a:gd name="adj2" fmla="val 5459654"/>
-                            </a:avLst>
-                          </a:prstGeom>
-                          <a:ln w="92075">
-                            <a:solidFill>
-                              <a:schemeClr val="tx1"/>
-                            </a:solidFill>
-                          </a:ln>
-                        </wps:spPr>
-                        <wps:style>
-                          <a:lnRef idx="1">
-                            <a:schemeClr val="accent1"/>
-                          </a:lnRef>
-                          <a:fillRef idx="0">
-                            <a:schemeClr val="accent1"/>
-                          </a:fillRef>
-                          <a:effectRef idx="0">
-                            <a:schemeClr val="accent1"/>
-                          </a:effectRef>
-                          <a:fontRef idx="minor">
-                            <a:schemeClr val="tx1"/>
-                          </a:fontRef>
-                        </wps:style>
-                        <wps:bodyPr rot="0" spcFirstLastPara="0" vertOverflow="overflow" horzOverflow="overflow" vert="horz" wrap="square" lIns="91440" tIns="45720" rIns="91440" bIns="45720" numCol="1" spcCol="0" rtlCol="0" fromWordArt="0" anchor="ctr" anchorCtr="0" forceAA="0" compatLnSpc="1">
-                          <a:prstTxWarp prst="textNoShape">
-                            <a:avLst/>
-                          </a:prstTxWarp>
-                          <a:noAutofit/>
-                        </wps:bodyPr>
-                      </wps:wsp>
-                    </wpg:wgp>
-                  </a:graphicData>
-                </a:graphic>
-                <wp14:sizeRelH relativeFrom="margin">
-                  <wp14:pctWidth>0</wp14:pctWidth>
-                </wp14:sizeRelH>
-                <wp14:sizeRelV relativeFrom="margin">
-                  <wp14:pctHeight>0</wp14:pctHeight>
-                </wp14:sizeRelV>
-              </wp:anchor>
-            </w:drawing>
-          </mc:Choice>
-          <mc:Fallback>
-            <w:pict>
-              <v:group w14:anchorId="20FD48F0" id="Group 28" o:spid="_x0000_s1026" style="position:absolute;margin-left:215.5pt;margin-top:502pt;width:134pt;height:129.55pt;z-index:251668480;mso-position-horizontal-relative:margin;mso-width-relative:margin;mso-height-relative:margin" coordsize="23939,37534" o:gfxdata="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">
-                <v:shape id="Arc 26" o:spid="_x0000_s1027" style="position:absolute;left:4061;top:-3871;width:16008;height:23749;rotation:90;visibility:visible;mso-wrap-style:square;v-text-anchor:middle" coordsize="1600835,2374900" o:gfxdata="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" path="m800417,nsc1131767,,1428861,302884,1547640,761784v72269,279212,70855,588599,-3961,866330c1419392,2089492,1114620,2387294,779816,2374506l800418,1187450v,-395817,-1,-791633,-1,-1187450xem800417,nfc1131767,,1428861,302884,1547640,761784v72269,279212,70855,588599,-3961,866330c1419392,2089492,1114620,2387294,779816,2374506e" filled="f" strokecolor="black [3213]" strokeweight="7.25pt">
-                  <v:stroke joinstyle="miter"/>
-                  <v:path arrowok="t" o:connecttype="custom" o:connectlocs="800417,0;1547640,761784;1543679,1628114;779816,2374506" o:connectangles="0,0,0,0"/>
-                </v:shape>
-                <v:shape id="Arc 27" o:spid="_x0000_s1028" style="position:absolute;left:3871;top:17655;width:16008;height:23749;rotation:-90;visibility:visible;mso-wrap-style:square;v-text-anchor:middle" coordsize="1600835,2374900" o:gfxdata="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" path="m800417,nsc1131767,,1428861,302884,1547640,761784v72269,279212,70855,588599,-3961,866330c1419392,2089492,1114620,2387294,779816,2374506l800418,1187450v,-395817,-1,-791633,-1,-1187450xem800417,nfc1131767,,1428861,302884,1547640,761784v72269,279212,70855,588599,-3961,866330c1419392,2089492,1114620,2387294,779816,2374506e" filled="f" strokecolor="black [3213]" strokeweight="7.25pt">
-                  <v:stroke joinstyle="miter"/>
-                  <v:path arrowok="t" o:connecttype="custom" o:connectlocs="800417,0;1547640,761784;1543679,1628114;779816,2374506" o:connectangles="0,0,0,0"/>
-                </v:shape>
-                <w10:wrap anchorx="margin"/>
-              </v:group>
-            </w:pict>
-          </mc:Fallback>
-        </mc:AlternateContent>
-      </w:r>
-      <w:r>
-        <w:rPr>
-          <w:noProof/>
-        </w:rPr>
-        <mc:AlternateContent>
-          <mc:Choice Requires="wps">
-            <w:drawing>
-              <wp:anchor distT="0" distB="0" distL="114300" distR="114300" simplePos="0" relativeHeight="251662336" behindDoc="0" locked="0" layoutInCell="1" allowOverlap="1" wp14:anchorId="6A7A67B6" wp14:editId="74E9A0AF">
+              <wp:anchor distT="0" distB="0" distL="114300" distR="114300" simplePos="0" relativeHeight="251661312" behindDoc="0" locked="0" layoutInCell="1" allowOverlap="1" wp14:anchorId="6A7A67B6" wp14:editId="74E9A0AF">
                 <wp:simplePos x="0" y="0"/>
                 <wp:positionH relativeFrom="margin">
                   <wp:posOffset>3869089</wp:posOffset>
@@ -475,6 +764,8 @@
                                 <w:szCs w:val="120"/>
                               </w:rPr>
                             </w:pPr>
+                            <w:proofErr w:type="spellStart"/>
+                            <w:proofErr w:type="gramStart"/>
                             <w:r>
                               <w:rPr>
                                 <w:rFonts w:asciiTheme="minorHAnsi" w:hAnsi="Calibri" w:cstheme="minorBidi"/>
@@ -483,8 +774,10 @@
                                 <w:sz w:val="160"/>
                                 <w:szCs w:val="120"/>
                               </w:rPr>
-                              <w:t>PD</w:t>
+                              <w:t>pd</w:t>
                             </w:r>
+                            <w:proofErr w:type="spellEnd"/>
+                            <w:proofErr w:type="gramEnd"/>
                           </w:p>
                         </w:txbxContent>
                       </wps:txbx>
@@ -505,11 +798,7 @@
           </mc:Choice>
           <mc:Fallback>
             <w:pict>
-              <v:shapetype w14:anchorId="6A7A67B6" id="_x0000_t202" coordsize="21600,21600" o:spt="202" path="m,l,21600r21600,l21600,xe">
-                <v:stroke joinstyle="miter"/>
-                <v:path gradientshapeok="t" o:connecttype="rect"/>
-              </v:shapetype>
-              <v:shape id="TextBox 40" o:spid="_x0000_s1027" type="#_x0000_t202" style="position:absolute;margin-left:304.65pt;margin-top:-59pt;width:225.05pt;height:807pt;z-index:251662336;visibility:visible;mso-wrap-style:square;mso-width-percent:0;mso-height-percent:0;mso-wrap-distance-left:9pt;mso-wrap-distance-top:0;mso-wrap-distance-right:9pt;mso-wrap-distance-bottom:0;mso-position-horizontal:absolute;mso-position-horizontal-relative:margin;mso-position-vertical:absolute;mso-position-vertical-relative:text;mso-width-percent:0;mso-height-percent:0;mso-width-relative:margin;mso-height-relative:margin;v-text-anchor:top" o:gfxdata="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" filled="f" stroked="f">
+              <v:shape w14:anchorId="6A7A67B6" id="TextBox 40" o:spid="_x0000_s1028" type="#_x0000_t202" style="position:absolute;margin-left:304.65pt;margin-top:-59pt;width:225.05pt;height:807pt;z-index:251661312;visibility:visible;mso-wrap-style:square;mso-width-percent:0;mso-height-percent:0;mso-wrap-distance-left:9pt;mso-wrap-distance-top:0;mso-wrap-distance-right:9pt;mso-wrap-distance-bottom:0;mso-position-horizontal:absolute;mso-position-horizontal-relative:margin;mso-position-vertical:absolute;mso-position-vertical-relative:text;mso-width-percent:0;mso-height-percent:0;mso-width-relative:margin;mso-height-relative:margin;v-text-anchor:top" o:gfxdata="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" filled="f" stroked="f">
                 <v:textbox>
                   <w:txbxContent>
                     <w:p>
@@ -560,6 +849,8 @@
                           <w:szCs w:val="120"/>
                         </w:rPr>
                       </w:pPr>
+                      <w:proofErr w:type="spellStart"/>
+                      <w:proofErr w:type="gramStart"/>
                       <w:r>
                         <w:rPr>
                           <w:rFonts w:asciiTheme="minorHAnsi" w:hAnsi="Calibri" w:cstheme="minorBidi"/>
@@ -568,8 +859,10 @@
                           <w:sz w:val="160"/>
                           <w:szCs w:val="120"/>
                         </w:rPr>
-                        <w:t>PD</w:t>
+                        <w:t>pd</w:t>
                       </w:r>
+                      <w:proofErr w:type="spellEnd"/>
+                      <w:proofErr w:type="gramEnd"/>
                     </w:p>
                   </w:txbxContent>
                 </v:textbox>
@@ -586,307 +879,7 @@
         <mc:AlternateContent>
           <mc:Choice Requires="wps">
             <w:drawing>
-              <wp:anchor distT="0" distB="0" distL="114300" distR="114300" simplePos="0" relativeHeight="251661312" behindDoc="0" locked="0" layoutInCell="1" allowOverlap="1" wp14:anchorId="3D4F2927" wp14:editId="20EA9DAE">
-                <wp:simplePos x="0" y="0"/>
-                <wp:positionH relativeFrom="margin">
-                  <wp:posOffset>-571500</wp:posOffset>
-                </wp:positionH>
-                <wp:positionV relativeFrom="paragraph">
-                  <wp:posOffset>-482600</wp:posOffset>
-                </wp:positionV>
-                <wp:extent cx="1968500" cy="8547100"/>
-                <wp:effectExtent l="0" t="0" r="0" b="0"/>
-                <wp:wrapNone/>
-                <wp:docPr id="2" name="TextBox 1"/>
-                <wp:cNvGraphicFramePr/>
-                <a:graphic xmlns:a="http://schemas.openxmlformats.org/drawingml/2006/main">
-                  <a:graphicData uri="http://schemas.microsoft.com/office/word/2010/wordprocessingShape">
-                    <wps:wsp>
-                      <wps:cNvSpPr txBox="1"/>
-                      <wps:spPr>
-                        <a:xfrm>
-                          <a:off x="0" y="0"/>
-                          <a:ext cx="1968500" cy="8547100"/>
-                        </a:xfrm>
-                        <a:prstGeom prst="rect">
-                          <a:avLst/>
-                        </a:prstGeom>
-                        <a:noFill/>
-                      </wps:spPr>
-                      <wps:txbx>
-                        <w:txbxContent>
-                          <w:p>
-                            <w:pPr>
-                              <w:pStyle w:val="NormalWeb"/>
-                              <w:spacing w:before="0" w:beforeAutospacing="0" w:after="0" w:afterAutospacing="0"/>
-                              <w:rPr>
-                                <w:rFonts w:asciiTheme="minorHAnsi" w:hAnsi="Calibri" w:cstheme="minorBidi"/>
-                                <w:color w:val="000000" w:themeColor="text1"/>
-                                <w:kern w:val="24"/>
-                                <w:sz w:val="160"/>
-                                <w:szCs w:val="120"/>
-                              </w:rPr>
-                            </w:pPr>
-                            <w:r>
-                              <w:rPr>
-                                <w:rFonts w:asciiTheme="minorHAnsi" w:hAnsi="Calibri" w:cstheme="minorBidi"/>
-                                <w:color w:val="000000" w:themeColor="text1"/>
-                                <w:kern w:val="24"/>
-                                <w:sz w:val="160"/>
-                                <w:szCs w:val="120"/>
-                              </w:rPr>
-                              <w:t>A</w:t>
-                            </w:r>
-                          </w:p>
-                          <w:p>
-                            <w:pPr>
-                              <w:pStyle w:val="NormalWeb"/>
-                              <w:spacing w:before="0" w:beforeAutospacing="0" w:after="0" w:afterAutospacing="0"/>
-                              <w:rPr>
-                                <w:rFonts w:asciiTheme="minorHAnsi" w:hAnsi="Calibri" w:cstheme="minorBidi"/>
-                                <w:color w:val="000000" w:themeColor="text1"/>
-                                <w:kern w:val="24"/>
-                                <w:sz w:val="160"/>
-                                <w:szCs w:val="120"/>
-                              </w:rPr>
-                            </w:pPr>
-                          </w:p>
-                          <w:p>
-                            <w:pPr>
-                              <w:pStyle w:val="NormalWeb"/>
-                              <w:spacing w:before="0" w:beforeAutospacing="0" w:after="0" w:afterAutospacing="0"/>
-                              <w:rPr>
-                                <w:rFonts w:asciiTheme="minorHAnsi" w:hAnsi="Calibri" w:cstheme="minorBidi"/>
-                                <w:color w:val="000000" w:themeColor="text1"/>
-                                <w:kern w:val="24"/>
-                                <w:sz w:val="160"/>
-                                <w:szCs w:val="120"/>
-                              </w:rPr>
-                            </w:pPr>
-                          </w:p>
-                          <w:p>
-                            <w:pPr>
-                              <w:pStyle w:val="NormalWeb"/>
-                              <w:spacing w:before="0" w:beforeAutospacing="0" w:after="0" w:afterAutospacing="0"/>
-                              <w:rPr>
-                                <w:rFonts w:asciiTheme="minorHAnsi" w:hAnsi="Calibri" w:cstheme="minorBidi"/>
-                                <w:color w:val="000000" w:themeColor="text1"/>
-                                <w:kern w:val="24"/>
-                                <w:sz w:val="160"/>
-                                <w:szCs w:val="120"/>
-                              </w:rPr>
-                            </w:pPr>
-                            <w:r>
-                              <w:rPr>
-                                <w:rFonts w:asciiTheme="minorHAnsi" w:hAnsi="Calibri" w:cstheme="minorBidi"/>
-                                <w:color w:val="000000" w:themeColor="text1"/>
-                                <w:kern w:val="24"/>
-                                <w:sz w:val="160"/>
-                                <w:szCs w:val="120"/>
-                              </w:rPr>
-                              <w:t>WF</w:t>
-                            </w:r>
-                          </w:p>
-                          <w:p>
-                            <w:pPr>
-                              <w:pStyle w:val="NormalWeb"/>
-                              <w:spacing w:before="0" w:beforeAutospacing="0" w:after="0" w:afterAutospacing="0"/>
-                              <w:rPr>
-                                <w:rFonts w:asciiTheme="minorHAnsi" w:hAnsi="Calibri" w:cstheme="minorBidi"/>
-                                <w:color w:val="000000" w:themeColor="text1"/>
-                                <w:kern w:val="24"/>
-                                <w:sz w:val="160"/>
-                                <w:szCs w:val="120"/>
-                              </w:rPr>
-                            </w:pPr>
-                          </w:p>
-                          <w:p>
-                            <w:pPr>
-                              <w:pStyle w:val="NormalWeb"/>
-                              <w:spacing w:before="0" w:beforeAutospacing="0" w:after="0" w:afterAutospacing="0"/>
-                              <w:rPr>
-                                <w:rFonts w:asciiTheme="minorHAnsi" w:hAnsi="Calibri" w:cstheme="minorBidi"/>
-                                <w:color w:val="000000" w:themeColor="text1"/>
-                                <w:kern w:val="24"/>
-                                <w:sz w:val="160"/>
-                                <w:szCs w:val="120"/>
-                              </w:rPr>
-                            </w:pPr>
-                          </w:p>
-                          <w:p>
-                            <w:pPr>
-                              <w:pStyle w:val="NormalWeb"/>
-                              <w:spacing w:before="0" w:beforeAutospacing="0" w:after="0" w:afterAutospacing="0"/>
-                              <w:rPr>
-                                <w:sz w:val="28"/>
-                              </w:rPr>
-                            </w:pPr>
-                            <w:r>
-                              <w:rPr>
-                                <w:rFonts w:asciiTheme="minorHAnsi" w:hAnsi="Calibri" w:cstheme="minorBidi"/>
-                                <w:color w:val="000000" w:themeColor="text1"/>
-                                <w:kern w:val="24"/>
-                                <w:sz w:val="160"/>
-                                <w:szCs w:val="120"/>
-                              </w:rPr>
-                              <w:t>PS</w:t>
-                            </w:r>
-                          </w:p>
-                        </w:txbxContent>
-                      </wps:txbx>
-                      <wps:bodyPr wrap="square" rtlCol="0">
-                        <a:noAutofit/>
-                      </wps:bodyPr>
-                    </wps:wsp>
-                  </a:graphicData>
-                </a:graphic>
-                <wp14:sizeRelH relativeFrom="margin">
-                  <wp14:pctWidth>0</wp14:pctWidth>
-                </wp14:sizeRelH>
-                <wp14:sizeRelV relativeFrom="margin">
-                  <wp14:pctHeight>0</wp14:pctHeight>
-                </wp14:sizeRelV>
-              </wp:anchor>
-            </w:drawing>
-          </mc:Choice>
-          <mc:Fallback>
-            <w:pict>
-              <v:shape w14:anchorId="3D4F2927" id="TextBox 1" o:spid="_x0000_s1028" type="#_x0000_t202" style="position:absolute;margin-left:-45pt;margin-top:-38pt;width:155pt;height:673pt;z-index:251661312;visibility:visible;mso-wrap-style:square;mso-width-percent:0;mso-height-percent:0;mso-wrap-distance-left:9pt;mso-wrap-distance-top:0;mso-wrap-distance-right:9pt;mso-wrap-distance-bottom:0;mso-position-horizontal:absolute;mso-position-horizontal-relative:margin;mso-position-vertical:absolute;mso-position-vertical-relative:text;mso-width-percent:0;mso-height-percent:0;mso-width-relative:margin;mso-height-relative:margin;v-text-anchor:top" o:gfxdata="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" filled="f" stroked="f">
-                <v:textbox>
-                  <w:txbxContent>
-                    <w:p>
-                      <w:pPr>
-                        <w:pStyle w:val="NormalWeb"/>
-                        <w:spacing w:before="0" w:beforeAutospacing="0" w:after="0" w:afterAutospacing="0"/>
-                        <w:rPr>
-                          <w:rFonts w:asciiTheme="minorHAnsi" w:hAnsi="Calibri" w:cstheme="minorBidi"/>
-                          <w:color w:val="000000" w:themeColor="text1"/>
-                          <w:kern w:val="24"/>
-                          <w:sz w:val="160"/>
-                          <w:szCs w:val="120"/>
-                        </w:rPr>
-                      </w:pPr>
-                      <w:r>
-                        <w:rPr>
-                          <w:rFonts w:asciiTheme="minorHAnsi" w:hAnsi="Calibri" w:cstheme="minorBidi"/>
-                          <w:color w:val="000000" w:themeColor="text1"/>
-                          <w:kern w:val="24"/>
-                          <w:sz w:val="160"/>
-                          <w:szCs w:val="120"/>
-                        </w:rPr>
-                        <w:t>A</w:t>
-                      </w:r>
-                    </w:p>
-                    <w:p>
-                      <w:pPr>
-                        <w:pStyle w:val="NormalWeb"/>
-                        <w:spacing w:before="0" w:beforeAutospacing="0" w:after="0" w:afterAutospacing="0"/>
-                        <w:rPr>
-                          <w:rFonts w:asciiTheme="minorHAnsi" w:hAnsi="Calibri" w:cstheme="minorBidi"/>
-                          <w:color w:val="000000" w:themeColor="text1"/>
-                          <w:kern w:val="24"/>
-                          <w:sz w:val="160"/>
-                          <w:szCs w:val="120"/>
-                        </w:rPr>
-                      </w:pPr>
-                    </w:p>
-                    <w:p>
-                      <w:pPr>
-                        <w:pStyle w:val="NormalWeb"/>
-                        <w:spacing w:before="0" w:beforeAutospacing="0" w:after="0" w:afterAutospacing="0"/>
-                        <w:rPr>
-                          <w:rFonts w:asciiTheme="minorHAnsi" w:hAnsi="Calibri" w:cstheme="minorBidi"/>
-                          <w:color w:val="000000" w:themeColor="text1"/>
-                          <w:kern w:val="24"/>
-                          <w:sz w:val="160"/>
-                          <w:szCs w:val="120"/>
-                        </w:rPr>
-                      </w:pPr>
-                    </w:p>
-                    <w:p>
-                      <w:pPr>
-                        <w:pStyle w:val="NormalWeb"/>
-                        <w:spacing w:before="0" w:beforeAutospacing="0" w:after="0" w:afterAutospacing="0"/>
-                        <w:rPr>
-                          <w:rFonts w:asciiTheme="minorHAnsi" w:hAnsi="Calibri" w:cstheme="minorBidi"/>
-                          <w:color w:val="000000" w:themeColor="text1"/>
-                          <w:kern w:val="24"/>
-                          <w:sz w:val="160"/>
-                          <w:szCs w:val="120"/>
-                        </w:rPr>
-                      </w:pPr>
-                      <w:r>
-                        <w:rPr>
-                          <w:rFonts w:asciiTheme="minorHAnsi" w:hAnsi="Calibri" w:cstheme="minorBidi"/>
-                          <w:color w:val="000000" w:themeColor="text1"/>
-                          <w:kern w:val="24"/>
-                          <w:sz w:val="160"/>
-                          <w:szCs w:val="120"/>
-                        </w:rPr>
-                        <w:t>WF</w:t>
-                      </w:r>
-                    </w:p>
-                    <w:p>
-                      <w:pPr>
-                        <w:pStyle w:val="NormalWeb"/>
-                        <w:spacing w:before="0" w:beforeAutospacing="0" w:after="0" w:afterAutospacing="0"/>
-                        <w:rPr>
-                          <w:rFonts w:asciiTheme="minorHAnsi" w:hAnsi="Calibri" w:cstheme="minorBidi"/>
-                          <w:color w:val="000000" w:themeColor="text1"/>
-                          <w:kern w:val="24"/>
-                          <w:sz w:val="160"/>
-                          <w:szCs w:val="120"/>
-                        </w:rPr>
-                      </w:pPr>
-                    </w:p>
-                    <w:p>
-                      <w:pPr>
-                        <w:pStyle w:val="NormalWeb"/>
-                        <w:spacing w:before="0" w:beforeAutospacing="0" w:after="0" w:afterAutospacing="0"/>
-                        <w:rPr>
-                          <w:rFonts w:asciiTheme="minorHAnsi" w:hAnsi="Calibri" w:cstheme="minorBidi"/>
-                          <w:color w:val="000000" w:themeColor="text1"/>
-                          <w:kern w:val="24"/>
-                          <w:sz w:val="160"/>
-                          <w:szCs w:val="120"/>
-                        </w:rPr>
-                      </w:pPr>
-                    </w:p>
-                    <w:p>
-                      <w:pPr>
-                        <w:pStyle w:val="NormalWeb"/>
-                        <w:spacing w:before="0" w:beforeAutospacing="0" w:after="0" w:afterAutospacing="0"/>
-                        <w:rPr>
-                          <w:sz w:val="28"/>
-                        </w:rPr>
-                      </w:pPr>
-                      <w:r>
-                        <w:rPr>
-                          <w:rFonts w:asciiTheme="minorHAnsi" w:hAnsi="Calibri" w:cstheme="minorBidi"/>
-                          <w:color w:val="000000" w:themeColor="text1"/>
-                          <w:kern w:val="24"/>
-                          <w:sz w:val="160"/>
-                          <w:szCs w:val="120"/>
-                        </w:rPr>
-                        <w:t>PS</w:t>
-                      </w:r>
-                    </w:p>
-                  </w:txbxContent>
-                </v:textbox>
-                <w10:wrap anchorx="margin"/>
-              </v:shape>
-            </w:pict>
-          </mc:Fallback>
-        </mc:AlternateContent>
-      </w:r>
-      <w:r>
-        <w:rPr>
-          <w:noProof/>
-        </w:rPr>
-        <mc:AlternateContent>
-          <mc:Choice Requires="wps">
-            <w:drawing>
-              <wp:anchor distT="0" distB="0" distL="114300" distR="114300" simplePos="0" relativeHeight="251658240" behindDoc="0" locked="0" layoutInCell="1" allowOverlap="1" wp14:anchorId="3522D6D6" wp14:editId="1498A8D6">
+              <wp:anchor distT="0" distB="0" distL="114300" distR="114300" simplePos="0" relativeHeight="251657216" behindDoc="0" locked="0" layoutInCell="1" allowOverlap="1" wp14:anchorId="3522D6D6" wp14:editId="1498A8D6">
                 <wp:simplePos x="0" y="0"/>
                 <wp:positionH relativeFrom="margin">
                   <wp:align>left</wp:align>
@@ -935,7 +928,7 @@
           </mc:Choice>
           <mc:Fallback>
             <w:pict>
-              <v:shape w14:anchorId="3522D6D6" id="TextBox 4" o:spid="_x0000_s1029" type="#_x0000_t202" style="position:absolute;margin-left:0;margin-top:41.25pt;width:180.6pt;height:261.05pt;z-index:251658240;visibility:visible;mso-wrap-style:square;mso-width-percent:0;mso-height-percent:0;mso-wrap-distance-left:9pt;mso-wrap-distance-top:0;mso-wrap-distance-right:9pt;mso-wrap-distance-bottom:0;mso-position-horizontal:left;mso-position-horizontal-relative:margin;mso-position-vertical:absolute;mso-position-vertical-relative:text;mso-width-percent:0;mso-height-percent:0;mso-width-relative:margin;mso-height-relative:margin;v-text-anchor:top" o:gfxdata="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" filled="f" stroked="f">
+              <v:shape w14:anchorId="3522D6D6" id="TextBox 4" o:spid="_x0000_s1029" type="#_x0000_t202" style="position:absolute;margin-left:0;margin-top:41.25pt;width:180.6pt;height:261.05pt;z-index:251657216;visibility:visible;mso-wrap-style:square;mso-width-percent:0;mso-height-percent:0;mso-wrap-distance-left:9pt;mso-wrap-distance-top:0;mso-wrap-distance-right:9pt;mso-wrap-distance-bottom:0;mso-position-horizontal:left;mso-position-horizontal-relative:margin;mso-position-vertical:absolute;mso-position-vertical-relative:text;mso-width-percent:0;mso-height-percent:0;mso-width-relative:margin;mso-height-relative:margin;v-text-anchor:top" o:gfxdata="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" filled="f" stroked="f">
                 <v:textbox>
                   <w:txbxContent>
                     <w:p/>
